--- a/hw07/david/個人報告.docx
+++ b/hw07/david/個人報告.docx
@@ -31,11 +31,6 @@
       </w:r>
     </w:p>
     <w:p>
-      <w:pPr>
-        <w:rPr>
-          <w:rFonts w:hint="eastAsia"/>
-        </w:rPr>
-      </w:pPr>
       <w:r>
         <w:t>我認為</w:t>
       </w:r>
@@ -70,63 +65,7 @@
         <w:rPr>
           <w:rFonts w:hint="eastAsia"/>
         </w:rPr>
-        <w:t>例如病房的話，我們就可以檢測有多少護士現在</w:t>
-      </w:r>
-      <w:proofErr w:type="gramStart"/>
-      <w:r>
-        <w:rPr>
-          <w:rFonts w:hint="eastAsia"/>
-        </w:rPr>
-        <w:t>在</w:t>
-      </w:r>
-      <w:proofErr w:type="gramEnd"/>
-      <w:r>
-        <w:rPr>
-          <w:rFonts w:hint="eastAsia"/>
-        </w:rPr>
-        <w:t>哪裡？哪</w:t>
-      </w:r>
-      <w:proofErr w:type="gramStart"/>
-      <w:r>
-        <w:rPr>
-          <w:rFonts w:hint="eastAsia"/>
-        </w:rPr>
-        <w:t>個</w:t>
-      </w:r>
-      <w:proofErr w:type="gramEnd"/>
-      <w:r>
-        <w:rPr>
-          <w:rFonts w:hint="eastAsia"/>
-        </w:rPr>
-        <w:t>病房裡面有幾位護士、幾位家屬，可以讓護理長方便了解現在每</w:t>
-      </w:r>
-      <w:proofErr w:type="gramStart"/>
-      <w:r>
-        <w:rPr>
-          <w:rFonts w:hint="eastAsia"/>
-        </w:rPr>
-        <w:t>個</w:t>
-      </w:r>
-      <w:proofErr w:type="gramEnd"/>
-      <w:r>
-        <w:rPr>
-          <w:rFonts w:hint="eastAsia"/>
-        </w:rPr>
-        <w:t>病房有多少護士，哪</w:t>
-      </w:r>
-      <w:proofErr w:type="gramStart"/>
-      <w:r>
-        <w:rPr>
-          <w:rFonts w:hint="eastAsia"/>
-        </w:rPr>
-        <w:t>個</w:t>
-      </w:r>
-      <w:proofErr w:type="gramEnd"/>
-      <w:r>
-        <w:rPr>
-          <w:rFonts w:hint="eastAsia"/>
-        </w:rPr>
-        <w:t>病房裡面有過多的家屬，可能引發危險的狀態或不利於護士照顧病人。</w:t>
+        <w:t>例如病房的話，我們就可以檢測有多少護士現在在哪裡？哪個病房裡面有幾位護士、幾位家屬，可以讓護理長方便了解現在每個病房有多少護士，哪個病房裡面有過多的家屬，可能引發危險的狀態或不利於護士照顧病人。</w:t>
       </w:r>
     </w:p>
     <w:p/>
@@ -234,13 +173,7 @@
         <w:t xml:space="preserve"> 解決了哪些問題</w:t>
       </w:r>
     </w:p>
-    <w:p>
-      <w:pPr>
-        <w:rPr>
-          <w:rFonts w:hint="eastAsia"/>
-        </w:rPr>
-      </w:pPr>
-    </w:p>
+    <w:p/>
     <w:p>
       <w:r>
         <w:rPr>
@@ -350,14 +283,57 @@
         </w:rPr>
         <w:t>變得很簡單，前提是要克服環境的設定、</w:t>
       </w:r>
-      <w:proofErr w:type="spellStart"/>
-      <w:r>
-        <w:rPr>
-          <w:rFonts w:hint="eastAsia"/>
-        </w:rPr>
-        <w:t>colab</w:t>
-      </w:r>
-      <w:proofErr w:type="spellEnd"/>
+      <w:r>
+        <w:rPr>
+          <w:rFonts w:hint="eastAsia"/>
+        </w:rPr>
+        <w:t xml:space="preserve">colab </w:t>
+      </w:r>
+      <w:r>
+        <w:rPr>
+          <w:rFonts w:hint="eastAsia"/>
+        </w:rPr>
+        <w:t>的環境</w:t>
+      </w:r>
+      <w:r>
+        <w:rPr>
+          <w:rFonts w:hint="eastAsia"/>
+        </w:rPr>
+        <w:t>後最重要的一環，我們可以透過</w:t>
+      </w:r>
+      <w:r>
+        <w:rPr>
+          <w:rFonts w:hint="eastAsia"/>
+        </w:rPr>
+        <w:t xml:space="preserve"> labelImg </w:t>
+      </w:r>
+      <w:r>
+        <w:rPr>
+          <w:rFonts w:hint="eastAsia"/>
+        </w:rPr>
+        <w:t>來對每一個圖像進行人工辨識，連國中生都可以操作。</w:t>
+      </w:r>
+    </w:p>
+    <w:p/>
+    <w:p>
+      <w:r>
+        <w:rPr>
+          <w:rFonts w:hint="eastAsia"/>
+        </w:rPr>
+        <w:t>後兩者則是</w:t>
+      </w:r>
+      <w:r>
+        <w:rPr>
+          <w:rFonts w:hint="eastAsia"/>
+        </w:rPr>
+        <w:t xml:space="preserve"> SVM</w:t>
+      </w:r>
+      <w:r>
+        <w:rPr>
+          <w:rFonts w:hint="eastAsia"/>
+        </w:rPr>
+        <w:t>，則需要我們去對</w:t>
+      </w:r>
       <w:r>
         <w:rPr>
           <w:rFonts w:hint="eastAsia"/>
@@ -365,16 +341,34 @@
         <w:t xml:space="preserve"> </w:t>
       </w:r>
       <w:r>
-        <w:rPr>
-          <w:rFonts w:hint="eastAsia"/>
-        </w:rPr>
-        <w:t>的環境</w:t>
-      </w:r>
-      <w:r>
-        <w:rPr>
-          <w:rFonts w:hint="eastAsia"/>
-        </w:rPr>
-        <w:t>後最重要的一環，我們可以透過</w:t>
+        <w:t>kernel</w:t>
+      </w:r>
+      <w:r>
+        <w:rPr>
+          <w:rFonts w:hint="eastAsia"/>
+        </w:rPr>
+        <w:t>、</w:t>
+      </w:r>
+      <w:r>
+        <w:rPr>
+          <w:rFonts w:hint="eastAsia"/>
+        </w:rPr>
+        <w:t>C</w:t>
+      </w:r>
+      <w:r>
+        <w:rPr>
+          <w:rFonts w:hint="eastAsia"/>
+        </w:rPr>
+        <w:t>、</w:t>
+      </w:r>
+      <w:r>
+        <w:rPr>
+          <w:rFonts w:hint="eastAsia"/>
+        </w:rPr>
+        <w:t>g</w:t>
+      </w:r>
+      <w:r>
+        <w:t>amma</w:t>
       </w:r>
       <w:r>
         <w:rPr>
@@ -382,14 +376,52 @@
         </w:rPr>
         <w:t xml:space="preserve"> </w:t>
       </w:r>
-      <w:proofErr w:type="spellStart"/>
-      <w:r>
-        <w:rPr>
-          <w:rFonts w:hint="eastAsia"/>
-        </w:rPr>
-        <w:t>labelImg</w:t>
-      </w:r>
-      <w:proofErr w:type="spellEnd"/>
+      <w:r>
+        <w:rPr>
+          <w:rFonts w:hint="eastAsia"/>
+        </w:rPr>
+        <w:t>去設定，普通的學生不一定可以找到最</w:t>
+      </w:r>
+      <w:r>
+        <w:rPr>
+          <w:rFonts w:hint="eastAsia"/>
+        </w:rPr>
+        <w:t>適點</w:t>
+      </w:r>
+      <w:r>
+        <w:rPr>
+          <w:rFonts w:hint="eastAsia"/>
+        </w:rPr>
+        <w:t>。</w:t>
+      </w:r>
+    </w:p>
+    <w:p>
+      <w:r>
+        <w:rPr>
+          <w:rFonts w:hint="eastAsia"/>
+        </w:rPr>
+        <w:t>如果是</w:t>
+      </w:r>
+      <w:r>
+        <w:rPr>
+          <w:rFonts w:hint="eastAsia"/>
+        </w:rPr>
+        <w:t xml:space="preserve"> Sift </w:t>
+      </w:r>
+      <w:r>
+        <w:rPr>
+          <w:rFonts w:hint="eastAsia"/>
+        </w:rPr>
+        <w:t>則需要提取特徵，還要避免圖片特徵不足的問題。</w:t>
+      </w:r>
+    </w:p>
+    <w:p>
+      <w:pPr>
+        <w:widowControl/>
+      </w:pPr>
+      <w:r>
+        <w:t>Hog</w:t>
+      </w:r>
       <w:r>
         <w:rPr>
           <w:rFonts w:hint="eastAsia"/>
@@ -400,33 +432,96 @@
         <w:rPr>
           <w:rFonts w:hint="eastAsia"/>
         </w:rPr>
-        <w:t>來對每一個圖像進行人工辨識，連國中生都可以操作。</w:t>
-      </w:r>
-    </w:p>
-    <w:p/>
-    <w:p>
-      <w:pPr>
-        <w:rPr>
-          <w:rFonts w:hint="eastAsia"/>
-        </w:rPr>
-      </w:pPr>
-      <w:r>
-        <w:rPr>
-          <w:rFonts w:hint="eastAsia"/>
-        </w:rPr>
-        <w:t>後兩者則是</w:t>
-      </w:r>
-      <w:r>
-        <w:rPr>
-          <w:rFonts w:hint="eastAsia"/>
-        </w:rPr>
-        <w:t xml:space="preserve"> SVM</w:t>
-      </w:r>
-      <w:r>
-        <w:rPr>
-          <w:rFonts w:hint="eastAsia"/>
-        </w:rPr>
-        <w:t>，則需要我們去對</w:t>
+        <w:t>則需要我們去思考</w:t>
+      </w:r>
+      <w:r>
+        <w:rPr>
+          <w:rFonts w:hint="eastAsia"/>
+        </w:rPr>
+        <w:t xml:space="preserve"> block and cell </w:t>
+      </w:r>
+      <w:r>
+        <w:rPr>
+          <w:rFonts w:hint="eastAsia"/>
+        </w:rPr>
+        <w:t>的問題。</w:t>
+      </w:r>
+    </w:p>
+    <w:p>
+      <w:pPr>
+        <w:widowControl/>
+      </w:pPr>
+    </w:p>
+    <w:p>
+      <w:pPr>
+        <w:widowControl/>
+        <w:rPr>
+          <w:sz w:val="28"/>
+        </w:rPr>
+      </w:pPr>
+      <w:r>
+        <w:rPr>
+          <w:rFonts w:hint="eastAsia"/>
+          <w:sz w:val="28"/>
+        </w:rPr>
+        <w:t>Faster R-CNN</w:t>
+      </w:r>
+    </w:p>
+    <w:p>
+      <w:pPr>
+        <w:widowControl/>
+      </w:pPr>
+      <w:r>
+        <w:rPr>
+          <w:rFonts w:hint="eastAsia"/>
+        </w:rPr>
+        <w:t>其主要概念如下</w:t>
+      </w:r>
+    </w:p>
+    <w:p>
+      <w:pPr>
+        <w:pStyle w:val="a3"/>
+        <w:widowControl/>
+        <w:numPr>
+          <w:ilvl w:val="0"/>
+          <w:numId w:val="1"/>
+        </w:numPr>
+        <w:ind w:leftChars="0"/>
+        <w:rPr>
+          <w:rFonts w:hint="eastAsia"/>
+        </w:rPr>
+      </w:pPr>
+      <w:r>
+        <w:rPr>
+          <w:rFonts w:hint="eastAsia"/>
+        </w:rPr>
+        <w:t>捲積層取出特徵</w:t>
+      </w:r>
+    </w:p>
+    <w:p>
+      <w:pPr>
+        <w:pStyle w:val="a3"/>
+        <w:widowControl/>
+        <w:numPr>
+          <w:ilvl w:val="0"/>
+          <w:numId w:val="1"/>
+        </w:numPr>
+        <w:ind w:leftChars="0"/>
+        <w:rPr>
+          <w:rFonts w:hint="eastAsia"/>
+        </w:rPr>
+      </w:pPr>
+      <w:r>
+        <w:rPr>
+          <w:rFonts w:hint="eastAsia"/>
+        </w:rPr>
+        <w:t xml:space="preserve">ROI </w:t>
+      </w:r>
+      <w:r>
+        <w:rPr>
+          <w:rFonts w:hint="eastAsia"/>
+        </w:rPr>
+        <w:t>將特徵像似的分類</w:t>
       </w:r>
       <w:r>
         <w:rPr>
@@ -434,117 +529,166 @@
         </w:rPr>
         <w:t xml:space="preserve"> </w:t>
       </w:r>
-      <w:r>
-        <w:t>kernel</w:t>
-      </w:r>
-      <w:r>
-        <w:rPr>
-          <w:rFonts w:hint="eastAsia"/>
-        </w:rPr>
-        <w:t>、</w:t>
-      </w:r>
-      <w:r>
-        <w:rPr>
-          <w:rFonts w:hint="eastAsia"/>
-        </w:rPr>
-        <w:t>C</w:t>
-      </w:r>
-      <w:r>
-        <w:rPr>
-          <w:rFonts w:hint="eastAsia"/>
-        </w:rPr>
-        <w:t>、</w:t>
-      </w:r>
-      <w:r>
-        <w:rPr>
-          <w:rFonts w:hint="eastAsia"/>
-        </w:rPr>
-        <w:t>g</w:t>
-      </w:r>
-      <w:r>
-        <w:t>amma</w:t>
-      </w:r>
-      <w:r>
-        <w:rPr>
-          <w:rFonts w:hint="eastAsia"/>
-        </w:rPr>
-        <w:t xml:space="preserve"> </w:t>
-      </w:r>
-      <w:r>
-        <w:rPr>
-          <w:rFonts w:hint="eastAsia"/>
-        </w:rPr>
-        <w:t>去設定，普通的學生不一定可以找到最</w:t>
-      </w:r>
-      <w:r>
-        <w:rPr>
-          <w:rFonts w:hint="eastAsia"/>
-        </w:rPr>
-        <w:t>適點</w:t>
-      </w:r>
+    </w:p>
+    <w:p>
+      <w:pPr>
+        <w:pStyle w:val="a3"/>
+        <w:widowControl/>
+        <w:numPr>
+          <w:ilvl w:val="0"/>
+          <w:numId w:val="1"/>
+        </w:numPr>
+        <w:ind w:leftChars="0"/>
+        <w:rPr>
+          <w:rFonts w:hint="eastAsia"/>
+        </w:rPr>
+      </w:pPr>
+      <w:r>
+        <w:rPr>
+          <w:rFonts w:hint="eastAsia"/>
+        </w:rPr>
+        <w:t xml:space="preserve">CNN </w:t>
+      </w:r>
+      <w:r>
+        <w:rPr>
+          <w:rFonts w:hint="eastAsia"/>
+        </w:rPr>
+        <w:t>提取</w:t>
+      </w:r>
+      <w:r>
+        <w:rPr>
+          <w:rFonts w:hint="eastAsia"/>
+        </w:rPr>
+        <w:t xml:space="preserve"> ROI </w:t>
+      </w:r>
+      <w:r>
+        <w:rPr>
+          <w:rFonts w:hint="eastAsia"/>
+        </w:rPr>
+        <w:t>的分類</w:t>
+      </w:r>
+    </w:p>
+    <w:p>
+      <w:pPr>
+        <w:pStyle w:val="a3"/>
+        <w:widowControl/>
+        <w:numPr>
+          <w:ilvl w:val="0"/>
+          <w:numId w:val="1"/>
+        </w:numPr>
+        <w:ind w:leftChars="0"/>
+      </w:pPr>
+      <w:r>
+        <w:rPr>
+          <w:rFonts w:hint="eastAsia"/>
+        </w:rPr>
+        <w:t xml:space="preserve">softMAX </w:t>
+      </w:r>
+      <w:r>
+        <w:rPr>
+          <w:rFonts w:hint="eastAsia"/>
+        </w:rPr>
+        <w:t>分類</w:t>
+      </w:r>
+    </w:p>
+    <w:p>
+      <w:pPr>
+        <w:widowControl/>
+      </w:pPr>
+    </w:p>
+    <w:p>
+      <w:pPr>
+        <w:widowControl/>
+      </w:pPr>
+      <w:r>
+        <w:rPr>
+          <w:rFonts w:hint="eastAsia"/>
+        </w:rPr>
+        <w:t>但還是有些許的缺點，例如我們再提取特徵項似的分類時，</w:t>
+      </w:r>
+      <w:r>
+        <w:rPr>
+          <w:rFonts w:hint="eastAsia"/>
+        </w:rPr>
+        <w:t>我們還是要對每一個分類進行計算，無法省略這步驟，在特徵項似的分類量非常大的時候，</w:t>
+      </w:r>
+      <w:r>
+        <w:rPr>
+          <w:rFonts w:hint="eastAsia"/>
+        </w:rPr>
+        <w:t>計算就會變為更緩慢。</w:t>
+      </w:r>
+    </w:p>
+    <w:p>
+      <w:pPr>
+        <w:widowControl/>
+      </w:pPr>
+    </w:p>
+    <w:p>
+      <w:pPr>
+        <w:widowControl/>
+      </w:pPr>
+      <w:r>
+        <w:rPr>
+          <w:rFonts w:hint="eastAsia"/>
+        </w:rPr>
+        <w:lastRenderedPageBreak/>
+        <w:t>但</w:t>
+      </w:r>
+      <w:r>
+        <w:rPr>
+          <w:rFonts w:hint="eastAsia"/>
+        </w:rPr>
+        <w:t xml:space="preserve"> F</w:t>
+      </w:r>
+      <w:r>
+        <w:t xml:space="preserve">aster R-CNN </w:t>
+      </w:r>
+      <w:r>
+        <w:rPr>
+          <w:rFonts w:hint="eastAsia"/>
+        </w:rPr>
+        <w:t>提高準確率與速度，</w:t>
+      </w:r>
+      <w:r>
+        <w:rPr>
+          <w:rFonts w:hint="eastAsia"/>
+        </w:rPr>
+        <w:t>實現了點到點檢測目標框架</w:t>
+      </w:r>
+      <w:r>
+        <w:rPr>
+          <w:rFonts w:hint="eastAsia"/>
+        </w:rPr>
+        <w:t>，生成建議框架只需要大約</w:t>
+      </w:r>
+      <w:r>
+        <w:rPr>
+          <w:rFonts w:hint="eastAsia"/>
+        </w:rPr>
+        <w:t xml:space="preserve"> 10s</w:t>
+      </w:r>
+      <w:r>
+        <w:rPr>
+          <w:rFonts w:hint="eastAsia"/>
+        </w:rPr>
+        <w:t>。</w:t>
+      </w:r>
+    </w:p>
+    <w:p>
+      <w:pPr>
+        <w:widowControl/>
+      </w:pPr>
+    </w:p>
+    <w:p>
+      <w:pPr>
+        <w:widowControl/>
+        <w:rPr>
+          <w:rFonts w:hint="eastAsia"/>
+        </w:rPr>
+      </w:pPr>
       <w:bookmarkStart w:id="0" w:name="_GoBack"/>
       <w:bookmarkEnd w:id="0"/>
-      <w:r>
-        <w:rPr>
-          <w:rFonts w:hint="eastAsia"/>
-        </w:rPr>
-        <w:t>。</w:t>
-      </w:r>
-    </w:p>
-    <w:p>
-      <w:r>
-        <w:rPr>
-          <w:rFonts w:hint="eastAsia"/>
-        </w:rPr>
-        <w:t>如果是</w:t>
-      </w:r>
-      <w:r>
-        <w:rPr>
-          <w:rFonts w:hint="eastAsia"/>
-        </w:rPr>
-        <w:t xml:space="preserve"> Sift </w:t>
-      </w:r>
-      <w:r>
-        <w:rPr>
-          <w:rFonts w:hint="eastAsia"/>
-        </w:rPr>
-        <w:t>則需要提取特徵，還要避免圖片特徵不足的問題。</w:t>
-      </w:r>
-    </w:p>
-    <w:p>
-      <w:pPr>
-        <w:widowControl/>
-        <w:rPr>
-          <w:rFonts w:hint="eastAsia"/>
-        </w:rPr>
-      </w:pPr>
-      <w:r>
-        <w:t>Hog</w:t>
-      </w:r>
-      <w:r>
-        <w:rPr>
-          <w:rFonts w:hint="eastAsia"/>
-        </w:rPr>
-        <w:t xml:space="preserve"> </w:t>
-      </w:r>
-      <w:r>
-        <w:rPr>
-          <w:rFonts w:hint="eastAsia"/>
-        </w:rPr>
-        <w:t>則需要我們去思考</w:t>
-      </w:r>
-      <w:r>
-        <w:rPr>
-          <w:rFonts w:hint="eastAsia"/>
-        </w:rPr>
-        <w:t xml:space="preserve"> block and cell </w:t>
-      </w:r>
-      <w:r>
-        <w:rPr>
-          <w:rFonts w:hint="eastAsia"/>
-        </w:rPr>
-        <w:t>的問題。</w:t>
-      </w:r>
     </w:p>
     <w:sectPr>
       <w:pgSz w:w="11907" w:h="16840" w:code="9"/>
@@ -555,6 +699,127 @@
     </w:sectPr>
   </w:body>
 </w:document>
+</file>
+
+<file path=word/numbering.xml><?xml version="1.0" encoding="utf-8"?>
+<w:numbering xmlns:wpc="http://schemas.microsoft.com/office/word/2010/wordprocessingCanvas" xmlns:cx="http://schemas.microsoft.com/office/drawing/2014/chartex" xmlns:mc="http://schemas.openxmlformats.org/markup-compatibility/2006" xmlns:o="urn:schemas-microsoft-com:office:office" xmlns:r="http://schemas.openxmlformats.org/officeDocument/2006/relationships" xmlns:m="http://schemas.openxmlformats.org/officeDocument/2006/math" xmlns:v="urn:schemas-microsoft-com:vml" xmlns:wp14="http://schemas.microsoft.com/office/word/2010/wordprocessingDrawing" xmlns:wp="http://schemas.openxmlformats.org/drawingml/2006/wordprocessingDrawing" xmlns:w10="urn:schemas-microsoft-com:office:word" xmlns:w="http://schemas.openxmlformats.org/wordprocessingml/2006/main" xmlns:w14="http://schemas.microsoft.com/office/word/2010/wordml" xmlns:w15="http://schemas.microsoft.com/office/word/2012/wordml" xmlns:w16se="http://schemas.microsoft.com/office/word/2015/wordml/symex" xmlns:wpg="http://schemas.microsoft.com/office/word/2010/wordprocessingGroup" xmlns:wpi="http://schemas.microsoft.com/office/word/2010/wordprocessingInk" xmlns:wne="http://schemas.microsoft.com/office/word/2006/wordml" xmlns:wps="http://schemas.microsoft.com/office/word/2010/wordprocessingShape" mc:Ignorable="w14 w15 w16se wp14">
+  <w:abstractNum w:abstractNumId="0" w15:restartNumberingAfterBreak="0">
+    <w:nsid w:val="7E472DA3"/>
+    <w:multiLevelType w:val="hybridMultilevel"/>
+    <w:tmpl w:val="015ED000"/>
+    <w:lvl w:ilvl="0" w:tplc="04090001">
+      <w:start w:val="1"/>
+      <w:numFmt w:val="bullet"/>
+      <w:lvlText w:val=""/>
+      <w:lvlJc w:val="left"/>
+      <w:pPr>
+        <w:ind w:left="480" w:hanging="480"/>
+      </w:pPr>
+      <w:rPr>
+        <w:rFonts w:ascii="Wingdings" w:hAnsi="Wingdings" w:hint="default"/>
+      </w:rPr>
+    </w:lvl>
+    <w:lvl w:ilvl="1" w:tplc="04090003" w:tentative="1">
+      <w:start w:val="1"/>
+      <w:numFmt w:val="bullet"/>
+      <w:lvlText w:val=""/>
+      <w:lvlJc w:val="left"/>
+      <w:pPr>
+        <w:ind w:left="960" w:hanging="480"/>
+      </w:pPr>
+      <w:rPr>
+        <w:rFonts w:ascii="Wingdings" w:hAnsi="Wingdings" w:hint="default"/>
+      </w:rPr>
+    </w:lvl>
+    <w:lvl w:ilvl="2" w:tplc="04090005" w:tentative="1">
+      <w:start w:val="1"/>
+      <w:numFmt w:val="bullet"/>
+      <w:lvlText w:val=""/>
+      <w:lvlJc w:val="left"/>
+      <w:pPr>
+        <w:ind w:left="1440" w:hanging="480"/>
+      </w:pPr>
+      <w:rPr>
+        <w:rFonts w:ascii="Wingdings" w:hAnsi="Wingdings" w:hint="default"/>
+      </w:rPr>
+    </w:lvl>
+    <w:lvl w:ilvl="3" w:tplc="04090001" w:tentative="1">
+      <w:start w:val="1"/>
+      <w:numFmt w:val="bullet"/>
+      <w:lvlText w:val=""/>
+      <w:lvlJc w:val="left"/>
+      <w:pPr>
+        <w:ind w:left="1920" w:hanging="480"/>
+      </w:pPr>
+      <w:rPr>
+        <w:rFonts w:ascii="Wingdings" w:hAnsi="Wingdings" w:hint="default"/>
+      </w:rPr>
+    </w:lvl>
+    <w:lvl w:ilvl="4" w:tplc="04090003" w:tentative="1">
+      <w:start w:val="1"/>
+      <w:numFmt w:val="bullet"/>
+      <w:lvlText w:val=""/>
+      <w:lvlJc w:val="left"/>
+      <w:pPr>
+        <w:ind w:left="2400" w:hanging="480"/>
+      </w:pPr>
+      <w:rPr>
+        <w:rFonts w:ascii="Wingdings" w:hAnsi="Wingdings" w:hint="default"/>
+      </w:rPr>
+    </w:lvl>
+    <w:lvl w:ilvl="5" w:tplc="04090005" w:tentative="1">
+      <w:start w:val="1"/>
+      <w:numFmt w:val="bullet"/>
+      <w:lvlText w:val=""/>
+      <w:lvlJc w:val="left"/>
+      <w:pPr>
+        <w:ind w:left="2880" w:hanging="480"/>
+      </w:pPr>
+      <w:rPr>
+        <w:rFonts w:ascii="Wingdings" w:hAnsi="Wingdings" w:hint="default"/>
+      </w:rPr>
+    </w:lvl>
+    <w:lvl w:ilvl="6" w:tplc="04090001" w:tentative="1">
+      <w:start w:val="1"/>
+      <w:numFmt w:val="bullet"/>
+      <w:lvlText w:val=""/>
+      <w:lvlJc w:val="left"/>
+      <w:pPr>
+        <w:ind w:left="3360" w:hanging="480"/>
+      </w:pPr>
+      <w:rPr>
+        <w:rFonts w:ascii="Wingdings" w:hAnsi="Wingdings" w:hint="default"/>
+      </w:rPr>
+    </w:lvl>
+    <w:lvl w:ilvl="7" w:tplc="04090003" w:tentative="1">
+      <w:start w:val="1"/>
+      <w:numFmt w:val="bullet"/>
+      <w:lvlText w:val=""/>
+      <w:lvlJc w:val="left"/>
+      <w:pPr>
+        <w:ind w:left="3840" w:hanging="480"/>
+      </w:pPr>
+      <w:rPr>
+        <w:rFonts w:ascii="Wingdings" w:hAnsi="Wingdings" w:hint="default"/>
+      </w:rPr>
+    </w:lvl>
+    <w:lvl w:ilvl="8" w:tplc="04090005" w:tentative="1">
+      <w:start w:val="1"/>
+      <w:numFmt w:val="bullet"/>
+      <w:lvlText w:val=""/>
+      <w:lvlJc w:val="left"/>
+      <w:pPr>
+        <w:ind w:left="4320" w:hanging="480"/>
+      </w:pPr>
+      <w:rPr>
+        <w:rFonts w:ascii="Wingdings" w:hAnsi="Wingdings" w:hint="default"/>
+      </w:rPr>
+    </w:lvl>
+  </w:abstractNum>
+  <w:num w:numId="1">
+    <w:abstractNumId w:val="0"/>
+  </w:num>
+</w:numbering>
 </file>
 
 <file path=word/styles.xml><?xml version="1.0" encoding="utf-8"?>
@@ -994,6 +1259,16 @@
       <w:szCs w:val="24"/>
     </w:rPr>
   </w:style>
+  <w:style w:type="paragraph" w:styleId="a3">
+    <w:name w:val="List Paragraph"/>
+    <w:basedOn w:val="a"/>
+    <w:uiPriority w:val="34"/>
+    <w:qFormat/>
+    <w:rsid w:val="00A071FE"/>
+    <w:pPr>
+      <w:ind w:leftChars="200" w:left="480"/>
+    </w:pPr>
+  </w:style>
 </w:styles>
 </file>
 
